--- a/report.docx
+++ b/report.docx
@@ -239,18 +239,149 @@
       </w:r>
       <w:r>
         <w:rPr/>
-        <w:t>Spark’ın büyük veriler üzerinde</w:t>
-        <w:tab/>
+        <w:t>Veri ile ilgili istatislikler Tablo 1’den görülebilir</w:t>
+      </w:r>
+      <w:r>
+        <w:rPr/>
         <w:t xml:space="preserve"> </w:t>
       </w:r>
-    </w:p>
-    <w:p>
-      <w:pPr>
-        <w:pStyle w:val="Normal"/>
-        <w:rPr/>
-      </w:pPr>
-      <w:r>
-        <w:rPr/>
+      <w:r>
+        <w:rPr/>
+        <w:t xml:space="preserve">Spark’ın büyük veri büyüklüğüne göre sağladığı yararlar gözlemlenecektir. </w:t>
+      </w:r>
+    </w:p>
+    <w:p>
+      <w:pPr>
+        <w:pStyle w:val="Normal"/>
+        <w:jc w:val="both"/>
+        <w:rPr/>
+      </w:pPr>
+      <w:r>
+        <w:rPr/>
+      </w:r>
+    </w:p>
+    <w:p>
+      <w:pPr>
+        <w:pStyle w:val="Normal"/>
+        <w:jc w:val="both"/>
+        <w:rPr/>
+      </w:pPr>
+      <w:r>
+        <w:rPr/>
+      </w:r>
+    </w:p>
+    <w:p>
+      <w:pPr>
+        <w:pStyle w:val="Normal"/>
+        <w:jc w:val="both"/>
+        <w:rPr/>
+      </w:pPr>
+      <w:r>
+        <w:rPr/>
+        <w:t>Dataset</w:t>
+        <w:br/>
+      </w:r>
+    </w:p>
+    <w:p>
+      <w:pPr>
+        <w:pStyle w:val="Normal"/>
+        <w:jc w:val="both"/>
+        <w:rPr/>
+      </w:pPr>
+      <w:r>
+        <w:rPr/>
+        <w:t xml:space="preserve">Open, High, Low, Close, Volume ve Adj Close vektörlerinden oluşan AAPL (Apple Inc. NASDAQ)  verisi </w:t>
+      </w:r>
+      <w:r>
+        <w:rPr/>
+        <w:t>kullanılmıştır</w:t>
+      </w:r>
+      <w:r>
+        <w:rPr/>
+        <w:t xml:space="preserve">. Spark’ın büyük veri büyüklüğüne </w:t>
+      </w:r>
+      <w:r>
+        <w:rPr/>
+        <w:t xml:space="preserve">tepkisini gözlemleyebilmek amacıyla veri istenen boyuta gelene kadar  arka arkaya eklenmiştir. </w:t>
+      </w:r>
+      <w:r>
+        <w:rPr/>
+        <w:t xml:space="preserve">Veri ile ilgili istatislikler Tablo 1’den görülebilir. </w:t>
+      </w:r>
+      <w:r>
+        <w:rPr/>
+        <w:t>Adj Close vektörü label olarak ayrılmış diğer vektörler ise feature olarak kullanılmıştır.</w:t>
+      </w:r>
+      <w:r>
+        <w:rPr/>
+        <w:t xml:space="preserve"> </w:t>
+      </w:r>
+    </w:p>
+    <w:p>
+      <w:pPr>
+        <w:pStyle w:val="Normal"/>
+        <w:jc w:val="both"/>
+        <w:rPr/>
+      </w:pPr>
+      <w:r>
+        <w:rPr/>
+      </w:r>
+    </w:p>
+    <w:p>
+      <w:pPr>
+        <w:pStyle w:val="Normal"/>
+        <w:rPr/>
+      </w:pPr>
+      <w:r>
+        <w:rPr/>
+      </w:r>
+    </w:p>
+    <w:p>
+      <w:pPr>
+        <w:pStyle w:val="Normal"/>
+        <w:rPr/>
+      </w:pPr>
+      <w:r>
+        <w:rPr/>
+      </w:r>
+    </w:p>
+    <w:p>
+      <w:pPr>
+        <w:pStyle w:val="Normal"/>
+        <w:jc w:val="center"/>
+        <w:rPr/>
+      </w:pPr>
+      <w:r>
+        <w:rPr>
+          <w:rFonts w:ascii="Padauk" w:hAnsi="Padauk"/>
+          <w:sz w:val="22"/>
+          <w:szCs w:val="22"/>
+        </w:rPr>
+        <w:t xml:space="preserve">Tablo </w:t>
+      </w:r>
+      <w:r>
+        <w:rPr>
+          <w:rFonts w:ascii="Padauk" w:hAnsi="Padauk"/>
+          <w:sz w:val="22"/>
+          <w:szCs w:val="22"/>
+        </w:rPr>
+        <w:t>1</w:t>
+      </w:r>
+      <w:r>
+        <w:rPr>
+          <w:rFonts w:ascii="Padauk" w:hAnsi="Padauk"/>
+          <w:sz w:val="22"/>
+          <w:szCs w:val="22"/>
+        </w:rPr>
+        <w:t xml:space="preserve">: </w:t>
+      </w:r>
+      <w:r>
+        <w:rPr>
+          <w:rFonts w:ascii="Padauk" w:hAnsi="Padauk"/>
+          <w:sz w:val="22"/>
+          <w:szCs w:val="22"/>
+        </w:rPr>
+        <w:t>Dataset  İstatislikleri</w:t>
       </w:r>
     </w:p>
     <w:p>
@@ -267,7 +398,7 @@
               <wp:posOffset>248920</wp:posOffset>
             </wp:positionH>
             <wp:positionV relativeFrom="paragraph">
-              <wp:posOffset>83820</wp:posOffset>
+              <wp:posOffset>20320</wp:posOffset>
             </wp:positionV>
             <wp:extent cx="5298440" cy="1610995"/>
             <wp:effectExtent l="0" t="0" r="0" b="0"/>
@@ -431,7 +562,23 @@
           <w:sz w:val="22"/>
           <w:szCs w:val="22"/>
         </w:rPr>
-        <w:t>Tablo 1: Benchmark(#core vs veri buyuklugu) sonuclari(saniye)</w:t>
+        <w:t xml:space="preserve">Tablo </w:t>
+      </w:r>
+      <w:r>
+        <w:rPr>
+          <w:rFonts w:ascii="Padauk" w:hAnsi="Padauk"/>
+          <w:sz w:val="22"/>
+          <w:szCs w:val="22"/>
+        </w:rPr>
+        <w:t>2</w:t>
+      </w:r>
+      <w:r>
+        <w:rPr>
+          <w:rFonts w:ascii="Padauk" w:hAnsi="Padauk"/>
+          <w:sz w:val="22"/>
+          <w:szCs w:val="22"/>
+        </w:rPr>
+        <w:t>: Benchmark(#core vs veri buyuklugu) sonuclari(saniye)</w:t>
       </w:r>
     </w:p>
     <w:tbl>
@@ -5377,12 +5524,12 @@
           <wp:anchor behindDoc="0" distT="0" distB="0" distL="0" distR="0" simplePos="0" locked="0" layoutInCell="1" allowOverlap="1" relativeHeight="28">
             <wp:simplePos x="0" y="0"/>
             <wp:positionH relativeFrom="column">
-              <wp:align>center</wp:align>
+              <wp:posOffset>264795</wp:posOffset>
             </wp:positionH>
             <wp:positionV relativeFrom="paragraph">
-              <wp:posOffset>635</wp:posOffset>
+              <wp:posOffset>-285115</wp:posOffset>
             </wp:positionV>
-            <wp:extent cx="6332220" cy="3693795"/>
+            <wp:extent cx="3642360" cy="2124710"/>
             <wp:effectExtent l="0" t="0" r="0" b="0"/>
             <wp:wrapSquare wrapText="largest"/>
             <wp:docPr id="30" name="Image27" descr=""/>
@@ -5407,7 +5554,7 @@
                   <pic:spPr bwMode="auto">
                     <a:xfrm>
                       <a:off x="0" y="0"/>
-                      <a:ext cx="6332220" cy="3693795"/>
+                      <a:ext cx="3642360" cy="2124710"/>
                     </a:xfrm>
                     <a:prstGeom prst="rect">
                       <a:avLst/>
@@ -5503,10 +5650,10 @@
           <wp:anchor behindDoc="0" distT="0" distB="0" distL="0" distR="0" simplePos="0" locked="0" layoutInCell="1" allowOverlap="1" relativeHeight="30">
             <wp:simplePos x="0" y="0"/>
             <wp:positionH relativeFrom="column">
-              <wp:align>center</wp:align>
+              <wp:posOffset>-79375</wp:posOffset>
             </wp:positionH>
             <wp:positionV relativeFrom="paragraph">
-              <wp:posOffset>635</wp:posOffset>
+              <wp:posOffset>1508760</wp:posOffset>
             </wp:positionV>
             <wp:extent cx="6332220" cy="3693795"/>
             <wp:effectExtent l="0" t="0" r="0" b="0"/>
@@ -5544,14 +5691,23 @@
             </a:graphic>
           </wp:anchor>
         </w:drawing>
+      </w:r>
+    </w:p>
+    <w:p>
+      <w:pPr>
+        <w:pStyle w:val="Normal"/>
+        <w:rPr/>
+      </w:pPr>
+      <w:r>
+        <w:rPr/>
         <w:drawing>
           <wp:anchor behindDoc="0" distT="0" distB="0" distL="0" distR="0" simplePos="0" locked="0" layoutInCell="1" allowOverlap="1" relativeHeight="31">
             <wp:simplePos x="0" y="0"/>
             <wp:positionH relativeFrom="column">
-              <wp:posOffset>-17145</wp:posOffset>
+              <wp:posOffset>411480</wp:posOffset>
             </wp:positionH>
             <wp:positionV relativeFrom="paragraph">
-              <wp:posOffset>3999865</wp:posOffset>
+              <wp:posOffset>3717925</wp:posOffset>
             </wp:positionV>
             <wp:extent cx="6332220" cy="3693795"/>
             <wp:effectExtent l="0" t="0" r="0" b="0"/>
@@ -5589,15 +5745,6 @@
             </a:graphic>
           </wp:anchor>
         </w:drawing>
-      </w:r>
-    </w:p>
-    <w:p>
-      <w:pPr>
-        <w:pStyle w:val="Normal"/>
-        <w:rPr/>
-      </w:pPr>
-      <w:r>
-        <w:rPr/>
       </w:r>
     </w:p>
     <w:p>

--- a/report.docx
+++ b/report.docx
@@ -21,43 +21,7 @@
           <w:sz w:val="30"/>
           <w:szCs w:val="30"/>
         </w:rPr>
-        <w:t>Apache S</w:t>
-      </w:r>
-      <w:r>
-        <w:rPr>
-          <w:b/>
-          <w:bCs/>
-          <w:sz w:val="30"/>
-          <w:szCs w:val="30"/>
-        </w:rPr>
-        <w:t>par</w:t>
-      </w:r>
-      <w:r>
-        <w:rPr>
-          <w:b/>
-          <w:bCs/>
-          <w:sz w:val="30"/>
-          <w:szCs w:val="30"/>
-        </w:rPr>
-        <w:t xml:space="preserve">k </w:t>
-      </w:r>
-      <w:r>
-        <w:rPr>
-          <w:b/>
-          <w:bCs/>
-          <w:sz w:val="30"/>
-          <w:szCs w:val="30"/>
-        </w:rPr>
-        <w:t>B</w:t>
-      </w:r>
-      <w:r>
-        <w:rPr>
-          <w:b/>
-          <w:bCs/>
-          <w:sz w:val="30"/>
-          <w:szCs w:val="30"/>
-        </w:rPr>
-        <w:t xml:space="preserve">enchmark </w:t>
+        <w:t xml:space="preserve">Apache Spark Benchmark </w:t>
       </w:r>
     </w:p>
     <w:p>
@@ -88,12 +52,10 @@
           <w:t>https://github.com/alperentahta/Mllib-Linear-Regression-Performance</w:t>
         </w:r>
       </w:hyperlink>
-      <w:hyperlink r:id="rId3">
-        <w:r>
-          <w:rPr/>
-          <w:t xml:space="preserve"> adresinden ulaşılabilir.</w:t>
-        </w:r>
-      </w:hyperlink>
+      <w:r>
+        <w:rPr/>
+        <w:t xml:space="preserve"> adresinden ulaşılabilir.</w:t>
+      </w:r>
     </w:p>
     <w:p>
       <w:pPr>
@@ -146,8 +108,8 @@
       </w:pPr>
       <w:r>
         <w:rPr>
-          <w:sz w:val="28"/>
-          <w:szCs w:val="28"/>
+          <w:b/>
+          <w:bCs/>
         </w:rPr>
       </w:r>
     </w:p>
@@ -159,23 +121,7 @@
       </w:pPr>
       <w:r>
         <w:rPr/>
-        <w:t xml:space="preserve">Mllib üzerindeki Linear  Reggression fonksiyonu </w:t>
-      </w:r>
-      <w:r>
-        <w:rPr/>
-        <w:t>ile finans verisi üzerinde</w:t>
-      </w:r>
-      <w:r>
-        <w:rPr/>
-        <w:t xml:space="preserve"> değişik core sayısı ve data büyüklükleri kullanılarak  test edilmiş ve sonuçlar saniye cinsinden alınmıştır. Küçük verilerde çekirdek sayısının katkısı olmadığı,  büyük verilerde ise tek çekirdek ile 8 çekirdek arasında yaklaşık 6 katlık (3698 saniye) fark olduğu gözlenerek, büyük verilerde Spark kullanmanın avantaj </w:t>
-      </w:r>
-      <w:r>
-        <w:rPr/>
-        <w:t>sağladığı</w:t>
-      </w:r>
-      <w:r>
-        <w:rPr/>
-        <w:t xml:space="preserve"> gözlenmiştir. </w:t>
+        <w:t xml:space="preserve">Mllib üzerindeki Linear  Reggression fonksiyonu ile finans verisi üzerinde değişik core sayısı ve data büyüklükleri kullanılarak  test edilmiş ve sonuçlar saniye cinsinden alınmıştır. Küçük verilerde çekirdek sayısının katkısı olmadığı,  büyük verilerde ise tek çekirdek ile 8 çekirdek arasında yaklaşık 6 katlık (3698 saniye) fark olduğu gözlenerek, büyük verilerde Spark kullanmanın avantaj sağladığı gözlenmiştir. </w:t>
       </w:r>
     </w:p>
     <w:p>
@@ -235,19 +181,11 @@
       </w:pPr>
       <w:r>
         <w:rPr/>
-        <w:t xml:space="preserve">Bu çalışmada  Open, High, Low, Close, Volume ve Adj Close vektörlerinden oluşan AAPL (Apple Inc. NASDAQ)  verisi üzerinde Apache Spark Mllib kütüphanesi kullanılarak Linear Regression yapılmıştır. </w:t>
-      </w:r>
-      <w:r>
-        <w:rPr/>
-        <w:t>Veri ile ilgili istatislikler Tablo 1’den görülebilir</w:t>
-      </w:r>
-      <w:r>
-        <w:rPr/>
-        <w:t xml:space="preserve"> </w:t>
-      </w:r>
-      <w:r>
-        <w:rPr/>
-        <w:t xml:space="preserve">Spark’ın büyük veri büyüklüğüne göre sağladığı yararlar gözlemlenecektir. </w:t>
+        <w:t xml:space="preserve">Bu çalışmada  AAPL (Apple Inc. NASDAQ)  verisi üzerinde Apache Spark Mllib kütüphanesi kullanılarak Linear Regression </w:t>
+      </w:r>
+      <w:r>
+        <w:rPr/>
+        <w:t>uygulanmıştır. Sistem değişik büyüklüklerde veriler ve değişik core sayıları ile denenmiş ve hız ölçümleri alınmıştır. Amacımız veri büyüdükçe Spark’ın sağladığı faydaları gözlemlemektir.</w:t>
       </w:r>
     </w:p>
     <w:p>
@@ -277,8 +215,16 @@
         <w:rPr/>
       </w:pPr>
       <w:r>
-        <w:rPr/>
+        <w:rPr>
+          <w:b/>
+          <w:bCs/>
+          <w:sz w:val="28"/>
+          <w:szCs w:val="28"/>
+        </w:rPr>
         <w:t>Dataset</w:t>
+      </w:r>
+      <w:r>
+        <w:rPr/>
         <w:br/>
       </w:r>
     </w:p>
@@ -290,31 +236,7 @@
       </w:pPr>
       <w:r>
         <w:rPr/>
-        <w:t xml:space="preserve">Open, High, Low, Close, Volume ve Adj Close vektörlerinden oluşan AAPL (Apple Inc. NASDAQ)  verisi </w:t>
-      </w:r>
-      <w:r>
-        <w:rPr/>
-        <w:t>kullanılmıştır</w:t>
-      </w:r>
-      <w:r>
-        <w:rPr/>
-        <w:t xml:space="preserve">. Spark’ın büyük veri büyüklüğüne </w:t>
-      </w:r>
-      <w:r>
-        <w:rPr/>
-        <w:t xml:space="preserve">tepkisini gözlemleyebilmek amacıyla veri istenen boyuta gelene kadar  arka arkaya eklenmiştir. </w:t>
-      </w:r>
-      <w:r>
-        <w:rPr/>
-        <w:t xml:space="preserve">Veri ile ilgili istatislikler Tablo 1’den görülebilir. </w:t>
-      </w:r>
-      <w:r>
-        <w:rPr/>
-        <w:t>Adj Close vektörü label olarak ayrılmış diğer vektörler ise feature olarak kullanılmıştır.</w:t>
-      </w:r>
-      <w:r>
-        <w:rPr/>
-        <w:t xml:space="preserve"> </w:t>
+        <w:t xml:space="preserve">Open, High, Low, Close, Volume ve Adj Close vektörlerinden oluşan AAPL (Apple Inc. NASDAQ)  verisi kullanılmıştır. Spark’ın büyük veri büyüklüğüne tepkisini gözlemleyebilmek amacıyla veri istenen boyuta gelene kadar  arka arkaya eklenmiştir. Veri ile ilgili istatislikler Tablo 1’den görülebilir. Adj Close vektörü label olarak ayrılmış diğer vektörler ise feature olarak kullanılmıştır. </w:t>
       </w:r>
     </w:p>
     <w:p>
@@ -357,31 +279,7 @@
           <w:sz w:val="22"/>
           <w:szCs w:val="22"/>
         </w:rPr>
-        <w:t xml:space="preserve">Tablo </w:t>
-      </w:r>
-      <w:r>
-        <w:rPr>
-          <w:rFonts w:ascii="Padauk" w:hAnsi="Padauk"/>
-          <w:sz w:val="22"/>
-          <w:szCs w:val="22"/>
-        </w:rPr>
-        <w:t>1</w:t>
-      </w:r>
-      <w:r>
-        <w:rPr>
-          <w:rFonts w:ascii="Padauk" w:hAnsi="Padauk"/>
-          <w:sz w:val="22"/>
-          <w:szCs w:val="22"/>
-        </w:rPr>
-        <w:t xml:space="preserve">: </w:t>
-      </w:r>
-      <w:r>
-        <w:rPr>
-          <w:rFonts w:ascii="Padauk" w:hAnsi="Padauk"/>
-          <w:sz w:val="22"/>
-          <w:szCs w:val="22"/>
-        </w:rPr>
-        <w:t>Dataset  İstatislikleri</w:t>
+        <w:t>Tablo 1: Dataset  İstatislikleri</w:t>
       </w:r>
     </w:p>
     <w:p>
@@ -417,8 +315,8 @@
                     </pic:cNvPicPr>
                   </pic:nvPicPr>
                   <pic:blipFill>
-                    <a:blip r:embed="rId4"/>
-                    <a:srcRect l="51884" t="45437" r="28255" b="43423"/>
+                    <a:blip r:embed="rId3"/>
+                    <a:srcRect l="51877" t="45431" r="28250" b="43417"/>
                     <a:stretch>
                       <a:fillRect/>
                     </a:stretch>
@@ -477,7 +375,11 @@
         </w:rPr>
       </w:pPr>
       <w:r>
-        <w:rPr/>
+        <w:rPr>
+          <w:rFonts w:ascii="Padauk" w:hAnsi="Padauk"/>
+          <w:sz w:val="22"/>
+          <w:szCs w:val="22"/>
+        </w:rPr>
       </w:r>
     </w:p>
     <w:p>
@@ -491,7 +393,11 @@
         </w:rPr>
       </w:pPr>
       <w:r>
-        <w:rPr/>
+        <w:rPr>
+          <w:rFonts w:ascii="Padauk" w:hAnsi="Padauk"/>
+          <w:sz w:val="22"/>
+          <w:szCs w:val="22"/>
+        </w:rPr>
       </w:r>
     </w:p>
     <w:p>
@@ -505,7 +411,11 @@
         </w:rPr>
       </w:pPr>
       <w:r>
-        <w:rPr/>
+        <w:rPr>
+          <w:rFonts w:ascii="Padauk" w:hAnsi="Padauk"/>
+          <w:sz w:val="22"/>
+          <w:szCs w:val="22"/>
+        </w:rPr>
       </w:r>
     </w:p>
     <w:p>
@@ -519,7 +429,11 @@
         </w:rPr>
       </w:pPr>
       <w:r>
-        <w:rPr/>
+        <w:rPr>
+          <w:rFonts w:ascii="Padauk" w:hAnsi="Padauk"/>
+          <w:sz w:val="22"/>
+          <w:szCs w:val="22"/>
+        </w:rPr>
       </w:r>
     </w:p>
     <w:p>
@@ -533,7 +447,11 @@
         </w:rPr>
       </w:pPr>
       <w:r>
-        <w:rPr/>
+        <w:rPr>
+          <w:rFonts w:ascii="Padauk" w:hAnsi="Padauk"/>
+          <w:sz w:val="22"/>
+          <w:szCs w:val="22"/>
+        </w:rPr>
       </w:r>
     </w:p>
     <w:p>
@@ -547,38 +465,188 @@
         </w:rPr>
       </w:pPr>
       <w:r>
-        <w:rPr/>
-      </w:r>
-    </w:p>
-    <w:p>
-      <w:pPr>
-        <w:pStyle w:val="Normal"/>
-        <w:jc w:val="center"/>
-        <w:rPr/>
-      </w:pPr>
-      <w:r>
         <w:rPr>
           <w:rFonts w:ascii="Padauk" w:hAnsi="Padauk"/>
           <w:sz w:val="22"/>
           <w:szCs w:val="22"/>
         </w:rPr>
-        <w:t xml:space="preserve">Tablo </w:t>
-      </w:r>
-      <w:r>
+      </w:r>
+    </w:p>
+    <w:p>
+      <w:pPr>
+        <w:pStyle w:val="Normal"/>
+        <w:jc w:val="center"/>
         <w:rPr>
           <w:rFonts w:ascii="Padauk" w:hAnsi="Padauk"/>
           <w:sz w:val="22"/>
           <w:szCs w:val="22"/>
         </w:rPr>
-        <w:t>2</w:t>
-      </w:r>
+      </w:pPr>
       <w:r>
         <w:rPr>
           <w:rFonts w:ascii="Padauk" w:hAnsi="Padauk"/>
           <w:sz w:val="22"/>
           <w:szCs w:val="22"/>
         </w:rPr>
-        <w:t>: Benchmark(#core vs veri buyuklugu) sonuclari(saniye)</w:t>
+      </w:r>
+    </w:p>
+    <w:p>
+      <w:pPr>
+        <w:pStyle w:val="Normal"/>
+        <w:jc w:val="center"/>
+        <w:rPr>
+          <w:rFonts w:ascii="Padauk" w:hAnsi="Padauk"/>
+          <w:sz w:val="22"/>
+          <w:szCs w:val="22"/>
+        </w:rPr>
+      </w:pPr>
+      <w:r>
+        <w:rPr>
+          <w:rFonts w:ascii="Padauk" w:hAnsi="Padauk"/>
+          <w:sz w:val="22"/>
+          <w:szCs w:val="22"/>
+        </w:rPr>
+      </w:r>
+    </w:p>
+    <w:p>
+      <w:pPr>
+        <w:pStyle w:val="Normal"/>
+        <w:jc w:val="center"/>
+        <w:rPr>
+          <w:rFonts w:ascii="Padauk" w:hAnsi="Padauk"/>
+          <w:sz w:val="22"/>
+          <w:szCs w:val="22"/>
+        </w:rPr>
+      </w:pPr>
+      <w:r>
+        <w:rPr>
+          <w:rFonts w:ascii="Padauk" w:hAnsi="Padauk"/>
+          <w:sz w:val="22"/>
+          <w:szCs w:val="22"/>
+        </w:rPr>
+      </w:r>
+    </w:p>
+    <w:p>
+      <w:pPr>
+        <w:pStyle w:val="Normal"/>
+        <w:jc w:val="center"/>
+        <w:rPr>
+          <w:rFonts w:ascii="Padauk" w:hAnsi="Padauk"/>
+          <w:sz w:val="22"/>
+          <w:szCs w:val="22"/>
+        </w:rPr>
+      </w:pPr>
+      <w:r>
+        <w:rPr>
+          <w:rFonts w:ascii="Padauk" w:hAnsi="Padauk"/>
+          <w:sz w:val="22"/>
+          <w:szCs w:val="22"/>
+        </w:rPr>
+      </w:r>
+    </w:p>
+    <w:p>
+      <w:pPr>
+        <w:pStyle w:val="Normal"/>
+        <w:jc w:val="center"/>
+        <w:rPr>
+          <w:rFonts w:ascii="Padauk" w:hAnsi="Padauk"/>
+          <w:sz w:val="22"/>
+          <w:szCs w:val="22"/>
+        </w:rPr>
+      </w:pPr>
+      <w:r>
+        <w:rPr>
+          <w:rFonts w:ascii="Padauk" w:hAnsi="Padauk"/>
+          <w:sz w:val="22"/>
+          <w:szCs w:val="22"/>
+        </w:rPr>
+      </w:r>
+    </w:p>
+    <w:p>
+      <w:pPr>
+        <w:pStyle w:val="Normal"/>
+        <w:jc w:val="center"/>
+        <w:rPr>
+          <w:rFonts w:ascii="Padauk" w:hAnsi="Padauk"/>
+          <w:sz w:val="22"/>
+          <w:szCs w:val="22"/>
+        </w:rPr>
+      </w:pPr>
+      <w:r>
+        <w:rPr>
+          <w:rFonts w:ascii="Padauk" w:hAnsi="Padauk"/>
+          <w:sz w:val="22"/>
+          <w:szCs w:val="22"/>
+        </w:rPr>
+      </w:r>
+    </w:p>
+    <w:p>
+      <w:pPr>
+        <w:pStyle w:val="Normal"/>
+        <w:jc w:val="center"/>
+        <w:rPr>
+          <w:rFonts w:ascii="Padauk" w:hAnsi="Padauk"/>
+          <w:sz w:val="22"/>
+          <w:szCs w:val="22"/>
+        </w:rPr>
+      </w:pPr>
+      <w:r>
+        <w:rPr>
+          <w:rFonts w:ascii="Padauk" w:hAnsi="Padauk"/>
+          <w:sz w:val="22"/>
+          <w:szCs w:val="22"/>
+        </w:rPr>
+      </w:r>
+    </w:p>
+    <w:p>
+      <w:pPr>
+        <w:pStyle w:val="Normal"/>
+        <w:jc w:val="center"/>
+        <w:rPr>
+          <w:rFonts w:ascii="Padauk" w:hAnsi="Padauk"/>
+          <w:sz w:val="22"/>
+          <w:szCs w:val="22"/>
+        </w:rPr>
+      </w:pPr>
+      <w:r>
+        <w:rPr>
+          <w:rFonts w:ascii="Padauk" w:hAnsi="Padauk"/>
+          <w:sz w:val="22"/>
+          <w:szCs w:val="22"/>
+        </w:rPr>
+      </w:r>
+    </w:p>
+    <w:p>
+      <w:pPr>
+        <w:pStyle w:val="Normal"/>
+        <w:jc w:val="center"/>
+        <w:rPr>
+          <w:rFonts w:ascii="Padauk" w:hAnsi="Padauk"/>
+          <w:sz w:val="22"/>
+          <w:szCs w:val="22"/>
+        </w:rPr>
+      </w:pPr>
+      <w:r>
+        <w:rPr>
+          <w:rFonts w:ascii="Padauk" w:hAnsi="Padauk"/>
+          <w:sz w:val="22"/>
+          <w:szCs w:val="22"/>
+        </w:rPr>
+      </w:r>
+    </w:p>
+    <w:p>
+      <w:pPr>
+        <w:pStyle w:val="Normal"/>
+        <w:jc w:val="center"/>
+        <w:rPr/>
+      </w:pPr>
+      <w:r>
+        <w:rPr>
+          <w:rFonts w:ascii="Padauk" w:hAnsi="Padauk"/>
+          <w:sz w:val="22"/>
+          <w:szCs w:val="22"/>
+        </w:rPr>
+        <w:t>Tablo 2: Benchmark(#core vs veri buyuklugu) sonuclari(saniye)</w:t>
       </w:r>
     </w:p>
     <w:tbl>
@@ -3429,7 +3497,7 @@
                     </pic:cNvPicPr>
                   </pic:nvPicPr>
                   <pic:blipFill>
-                    <a:blip r:embed="rId5"/>
+                    <a:blip r:embed="rId4"/>
                     <a:stretch>
                       <a:fillRect/>
                     </a:stretch>
@@ -3492,7 +3560,7 @@
                     </pic:cNvPicPr>
                   </pic:nvPicPr>
                   <pic:blipFill>
-                    <a:blip r:embed="rId6"/>
+                    <a:blip r:embed="rId5"/>
                     <a:stretch>
                       <a:fillRect/>
                     </a:stretch>
@@ -3680,7 +3748,7 @@
                     </pic:cNvPicPr>
                   </pic:nvPicPr>
                   <pic:blipFill>
-                    <a:blip r:embed="rId7"/>
+                    <a:blip r:embed="rId6"/>
                     <a:stretch>
                       <a:fillRect/>
                     </a:stretch>
@@ -3743,7 +3811,7 @@
                     </pic:cNvPicPr>
                   </pic:nvPicPr>
                   <pic:blipFill>
-                    <a:blip r:embed="rId8"/>
+                    <a:blip r:embed="rId7"/>
                     <a:stretch>
                       <a:fillRect/>
                     </a:stretch>
@@ -3824,7 +3892,7 @@
                     </pic:cNvPicPr>
                   </pic:nvPicPr>
                   <pic:blipFill>
-                    <a:blip r:embed="rId9"/>
+                    <a:blip r:embed="rId8"/>
                     <a:stretch>
                       <a:fillRect/>
                     </a:stretch>
@@ -3896,7 +3964,7 @@
                     </pic:cNvPicPr>
                   </pic:nvPicPr>
                   <pic:blipFill>
-                    <a:blip r:embed="rId10"/>
+                    <a:blip r:embed="rId9"/>
                     <a:stretch>
                       <a:fillRect/>
                     </a:stretch>
@@ -3977,7 +4045,7 @@
                     </pic:cNvPicPr>
                   </pic:nvPicPr>
                   <pic:blipFill>
-                    <a:blip r:embed="rId11"/>
+                    <a:blip r:embed="rId10"/>
                     <a:stretch>
                       <a:fillRect/>
                     </a:stretch>
@@ -4049,7 +4117,7 @@
                     </pic:cNvPicPr>
                   </pic:nvPicPr>
                   <pic:blipFill>
-                    <a:blip r:embed="rId12"/>
+                    <a:blip r:embed="rId11"/>
                     <a:stretch>
                       <a:fillRect/>
                     </a:stretch>
@@ -4103,7 +4171,7 @@
                     </pic:cNvPicPr>
                   </pic:nvPicPr>
                   <pic:blipFill>
-                    <a:blip r:embed="rId13"/>
+                    <a:blip r:embed="rId12"/>
                     <a:stretch>
                       <a:fillRect/>
                     </a:stretch>
@@ -4175,7 +4243,7 @@
                     </pic:cNvPicPr>
                   </pic:nvPicPr>
                   <pic:blipFill>
-                    <a:blip r:embed="rId14"/>
+                    <a:blip r:embed="rId13"/>
                     <a:stretch>
                       <a:fillRect/>
                     </a:stretch>
@@ -4247,7 +4315,7 @@
                     </pic:cNvPicPr>
                   </pic:nvPicPr>
                   <pic:blipFill>
-                    <a:blip r:embed="rId15"/>
+                    <a:blip r:embed="rId14"/>
                     <a:stretch>
                       <a:fillRect/>
                     </a:stretch>
@@ -4319,7 +4387,7 @@
                     </pic:cNvPicPr>
                   </pic:nvPicPr>
                   <pic:blipFill>
-                    <a:blip r:embed="rId16"/>
+                    <a:blip r:embed="rId15"/>
                     <a:stretch>
                       <a:fillRect/>
                     </a:stretch>
@@ -4394,7 +4462,7 @@
                     </pic:cNvPicPr>
                   </pic:nvPicPr>
                   <pic:blipFill>
-                    <a:blip r:embed="rId17"/>
+                    <a:blip r:embed="rId16"/>
                     <a:stretch>
                       <a:fillRect/>
                     </a:stretch>
@@ -4475,7 +4543,7 @@
                     </pic:cNvPicPr>
                   </pic:nvPicPr>
                   <pic:blipFill>
-                    <a:blip r:embed="rId18"/>
+                    <a:blip r:embed="rId17"/>
                     <a:stretch>
                       <a:fillRect/>
                     </a:stretch>
@@ -4574,7 +4642,7 @@
                     </pic:cNvPicPr>
                   </pic:nvPicPr>
                   <pic:blipFill>
-                    <a:blip r:embed="rId19"/>
+                    <a:blip r:embed="rId18"/>
                     <a:stretch>
                       <a:fillRect/>
                     </a:stretch>
@@ -4628,7 +4696,7 @@
                     </pic:cNvPicPr>
                   </pic:nvPicPr>
                   <pic:blipFill>
-                    <a:blip r:embed="rId20"/>
+                    <a:blip r:embed="rId19"/>
                     <a:stretch>
                       <a:fillRect/>
                     </a:stretch>
@@ -4709,7 +4777,7 @@
                     </pic:cNvPicPr>
                   </pic:nvPicPr>
                   <pic:blipFill>
-                    <a:blip r:embed="rId21"/>
+                    <a:blip r:embed="rId20"/>
                     <a:stretch>
                       <a:fillRect/>
                     </a:stretch>
@@ -4754,7 +4822,7 @@
                     </pic:cNvPicPr>
                   </pic:nvPicPr>
                   <pic:blipFill>
-                    <a:blip r:embed="rId22"/>
+                    <a:blip r:embed="rId21"/>
                     <a:stretch>
                       <a:fillRect/>
                     </a:stretch>
@@ -4862,7 +4930,7 @@
                     </pic:cNvPicPr>
                   </pic:nvPicPr>
                   <pic:blipFill>
-                    <a:blip r:embed="rId23"/>
+                    <a:blip r:embed="rId22"/>
                     <a:stretch>
                       <a:fillRect/>
                     </a:stretch>
@@ -4916,7 +4984,7 @@
                     </pic:cNvPicPr>
                   </pic:nvPicPr>
                   <pic:blipFill>
-                    <a:blip r:embed="rId24"/>
+                    <a:blip r:embed="rId23"/>
                     <a:stretch>
                       <a:fillRect/>
                     </a:stretch>
@@ -4988,7 +5056,7 @@
                     </pic:cNvPicPr>
                   </pic:nvPicPr>
                   <pic:blipFill>
-                    <a:blip r:embed="rId25"/>
+                    <a:blip r:embed="rId24"/>
                     <a:stretch>
                       <a:fillRect/>
                     </a:stretch>
@@ -5033,7 +5101,7 @@
                     </pic:cNvPicPr>
                   </pic:nvPicPr>
                   <pic:blipFill>
-                    <a:blip r:embed="rId26"/>
+                    <a:blip r:embed="rId25"/>
                     <a:stretch>
                       <a:fillRect/>
                     </a:stretch>
@@ -5079,6 +5147,502 @@
       </w:pPr>
       <w:r>
         <w:rPr/>
+      </w:r>
+    </w:p>
+    <w:p>
+      <w:pPr>
+        <w:pStyle w:val="Normal"/>
+        <w:rPr/>
+      </w:pPr>
+      <w:r>
+        <w:rPr/>
+      </w:r>
+    </w:p>
+    <w:p>
+      <w:pPr>
+        <w:pStyle w:val="Normal"/>
+        <w:rPr/>
+      </w:pPr>
+      <w:r>
+        <w:rPr/>
+      </w:r>
+    </w:p>
+    <w:p>
+      <w:pPr>
+        <w:pStyle w:val="Normal"/>
+        <w:rPr/>
+      </w:pPr>
+      <w:r>
+        <w:rPr/>
+      </w:r>
+    </w:p>
+    <w:p>
+      <w:pPr>
+        <w:pStyle w:val="Normal"/>
+        <w:rPr/>
+      </w:pPr>
+      <w:r>
+        <w:rPr/>
+      </w:r>
+    </w:p>
+    <w:p>
+      <w:pPr>
+        <w:pStyle w:val="Normal"/>
+        <w:rPr/>
+      </w:pPr>
+      <w:r>
+        <w:rPr/>
+      </w:r>
+    </w:p>
+    <w:p>
+      <w:pPr>
+        <w:pStyle w:val="Normal"/>
+        <w:rPr/>
+      </w:pPr>
+      <w:r>
+        <w:rPr/>
+      </w:r>
+    </w:p>
+    <w:p>
+      <w:pPr>
+        <w:pStyle w:val="Normal"/>
+        <w:rPr/>
+      </w:pPr>
+      <w:r>
+        <w:rPr/>
+      </w:r>
+    </w:p>
+    <w:p>
+      <w:pPr>
+        <w:pStyle w:val="Normal"/>
+        <w:rPr/>
+      </w:pPr>
+      <w:r>
+        <w:rPr/>
+        <w:drawing>
+          <wp:anchor behindDoc="0" distT="0" distB="0" distL="0" distR="0" simplePos="0" locked="0" layoutInCell="1" allowOverlap="1" relativeHeight="36">
+            <wp:simplePos x="0" y="0"/>
+            <wp:positionH relativeFrom="column">
+              <wp:posOffset>-66675</wp:posOffset>
+            </wp:positionH>
+            <wp:positionV relativeFrom="paragraph">
+              <wp:posOffset>58420</wp:posOffset>
+            </wp:positionV>
+            <wp:extent cx="6477000" cy="6224270"/>
+            <wp:effectExtent l="0" t="0" r="0" b="0"/>
+            <wp:wrapSquare wrapText="largest"/>
+            <wp:docPr id="24" name="Image35" descr=""/>
+            <wp:cNvGraphicFramePr>
+              <a:graphicFrameLocks xmlns:a="http://schemas.openxmlformats.org/drawingml/2006/main" noChangeAspect="1"/>
+            </wp:cNvGraphicFramePr>
+            <a:graphic xmlns:a="http://schemas.openxmlformats.org/drawingml/2006/main">
+              <a:graphicData uri="http://schemas.openxmlformats.org/drawingml/2006/picture">
+                <pic:pic xmlns:pic="http://schemas.openxmlformats.org/drawingml/2006/picture">
+                  <pic:nvPicPr>
+                    <pic:cNvPr id="24" name="Image35" descr=""/>
+                    <pic:cNvPicPr>
+                      <a:picLocks noChangeAspect="1" noChangeArrowheads="1"/>
+                    </pic:cNvPicPr>
+                  </pic:nvPicPr>
+                  <pic:blipFill>
+                    <a:blip r:embed="rId26"/>
+                    <a:srcRect l="8462" t="7979" r="4784" b="7891"/>
+                    <a:stretch>
+                      <a:fillRect/>
+                    </a:stretch>
+                  </pic:blipFill>
+                  <pic:spPr bwMode="auto">
+                    <a:xfrm>
+                      <a:off x="0" y="0"/>
+                      <a:ext cx="6477000" cy="6224270"/>
+                    </a:xfrm>
+                    <a:prstGeom prst="rect">
+                      <a:avLst/>
+                    </a:prstGeom>
+                  </pic:spPr>
+                </pic:pic>
+              </a:graphicData>
+            </a:graphic>
+          </wp:anchor>
+        </w:drawing>
+      </w:r>
+    </w:p>
+    <w:p>
+      <w:pPr>
+        <w:pStyle w:val="Normal"/>
+        <w:rPr/>
+      </w:pPr>
+      <w:r>
+        <w:rPr/>
+      </w:r>
+    </w:p>
+    <w:p>
+      <w:pPr>
+        <w:pStyle w:val="Normal"/>
+        <w:rPr/>
+      </w:pPr>
+      <w:r>
+        <w:rPr/>
+      </w:r>
+    </w:p>
+    <w:p>
+      <w:pPr>
+        <w:pStyle w:val="Normal"/>
+        <w:rPr/>
+      </w:pPr>
+      <w:r>
+        <w:rPr/>
+      </w:r>
+    </w:p>
+    <w:p>
+      <w:pPr>
+        <w:pStyle w:val="Normal"/>
+        <w:rPr/>
+      </w:pPr>
+      <w:r>
+        <w:rPr/>
+      </w:r>
+    </w:p>
+    <w:p>
+      <w:pPr>
+        <w:pStyle w:val="Normal"/>
+        <w:rPr/>
+      </w:pPr>
+      <w:r>
+        <w:rPr/>
+      </w:r>
+    </w:p>
+    <w:p>
+      <w:pPr>
+        <w:pStyle w:val="Normal"/>
+        <w:rPr/>
+      </w:pPr>
+      <w:r>
+        <w:rPr/>
+      </w:r>
+    </w:p>
+    <w:p>
+      <w:pPr>
+        <w:pStyle w:val="Normal"/>
+        <w:rPr/>
+      </w:pPr>
+      <w:r>
+        <w:rPr/>
+      </w:r>
+    </w:p>
+    <w:p>
+      <w:pPr>
+        <w:pStyle w:val="Normal"/>
+        <w:rPr/>
+      </w:pPr>
+      <w:r>
+        <w:rPr/>
+      </w:r>
+    </w:p>
+    <w:p>
+      <w:pPr>
+        <w:pStyle w:val="Normal"/>
+        <w:rPr/>
+      </w:pPr>
+      <w:r>
+        <w:rPr/>
+      </w:r>
+    </w:p>
+    <w:p>
+      <w:pPr>
+        <w:pStyle w:val="Normal"/>
+        <w:rPr/>
+      </w:pPr>
+      <w:r>
+        <w:rPr/>
+      </w:r>
+    </w:p>
+    <w:p>
+      <w:pPr>
+        <w:pStyle w:val="Normal"/>
+        <w:rPr/>
+      </w:pPr>
+      <w:r>
+        <w:rPr/>
+      </w:r>
+    </w:p>
+    <w:p>
+      <w:pPr>
+        <w:pStyle w:val="Normal"/>
+        <w:rPr/>
+      </w:pPr>
+      <w:r>
+        <w:rPr/>
+      </w:r>
+    </w:p>
+    <w:p>
+      <w:pPr>
+        <w:pStyle w:val="Normal"/>
+        <w:rPr/>
+      </w:pPr>
+      <w:r>
+        <w:rPr/>
+      </w:r>
+    </w:p>
+    <w:p>
+      <w:pPr>
+        <w:pStyle w:val="Normal"/>
+        <w:rPr/>
+      </w:pPr>
+      <w:r>
+        <w:rPr/>
+      </w:r>
+    </w:p>
+    <w:p>
+      <w:pPr>
+        <w:pStyle w:val="Normal"/>
+        <w:rPr/>
+      </w:pPr>
+      <w:r>
+        <w:rPr/>
+      </w:r>
+    </w:p>
+    <w:p>
+      <w:pPr>
+        <w:pStyle w:val="Normal"/>
+        <w:rPr/>
+      </w:pPr>
+      <w:r>
+        <w:rPr/>
+      </w:r>
+    </w:p>
+    <w:p>
+      <w:pPr>
+        <w:pStyle w:val="Normal"/>
+        <w:rPr/>
+      </w:pPr>
+      <w:r>
+        <w:rPr/>
+      </w:r>
+    </w:p>
+    <w:p>
+      <w:pPr>
+        <w:pStyle w:val="Normal"/>
+        <w:rPr/>
+      </w:pPr>
+      <w:r>
+        <w:rPr/>
+      </w:r>
+    </w:p>
+    <w:p>
+      <w:pPr>
+        <w:pStyle w:val="Normal"/>
+        <w:rPr/>
+      </w:pPr>
+      <w:r>
+        <w:rPr/>
+      </w:r>
+    </w:p>
+    <w:p>
+      <w:pPr>
+        <w:pStyle w:val="Normal"/>
+        <w:rPr/>
+      </w:pPr>
+      <w:r>
+        <w:rPr/>
+      </w:r>
+    </w:p>
+    <w:p>
+      <w:pPr>
+        <w:pStyle w:val="Normal"/>
+        <w:rPr/>
+      </w:pPr>
+      <w:r>
+        <w:rPr/>
+      </w:r>
+    </w:p>
+    <w:p>
+      <w:pPr>
+        <w:pStyle w:val="Normal"/>
+        <w:rPr/>
+      </w:pPr>
+      <w:r>
+        <w:rPr/>
+      </w:r>
+    </w:p>
+    <w:p>
+      <w:pPr>
+        <w:pStyle w:val="Normal"/>
+        <w:rPr/>
+      </w:pPr>
+      <w:r>
+        <w:rPr/>
+      </w:r>
+    </w:p>
+    <w:p>
+      <w:pPr>
+        <w:pStyle w:val="Normal"/>
+        <w:rPr/>
+      </w:pPr>
+      <w:r>
+        <w:rPr/>
+      </w:r>
+    </w:p>
+    <w:p>
+      <w:pPr>
+        <w:pStyle w:val="Normal"/>
+        <w:rPr/>
+      </w:pPr>
+      <w:r>
+        <w:rPr/>
+      </w:r>
+    </w:p>
+    <w:p>
+      <w:pPr>
+        <w:pStyle w:val="Normal"/>
+        <w:rPr/>
+      </w:pPr>
+      <w:r>
+        <w:rPr/>
+      </w:r>
+    </w:p>
+    <w:p>
+      <w:pPr>
+        <w:pStyle w:val="Normal"/>
+        <w:rPr/>
+      </w:pPr>
+      <w:r>
+        <w:rPr/>
+      </w:r>
+    </w:p>
+    <w:p>
+      <w:pPr>
+        <w:pStyle w:val="Normal"/>
+        <w:rPr/>
+      </w:pPr>
+      <w:r>
+        <w:rPr/>
+      </w:r>
+    </w:p>
+    <w:p>
+      <w:pPr>
+        <w:pStyle w:val="Normal"/>
+        <w:rPr/>
+      </w:pPr>
+      <w:r>
+        <w:rPr/>
+      </w:r>
+    </w:p>
+    <w:p>
+      <w:pPr>
+        <w:pStyle w:val="Normal"/>
+        <w:rPr/>
+      </w:pPr>
+      <w:r>
+        <w:rPr/>
+      </w:r>
+    </w:p>
+    <w:p>
+      <w:pPr>
+        <w:pStyle w:val="Normal"/>
+        <w:rPr/>
+      </w:pPr>
+      <w:r>
+        <w:rPr/>
+      </w:r>
+    </w:p>
+    <w:p>
+      <w:pPr>
+        <w:pStyle w:val="Normal"/>
+        <w:rPr/>
+      </w:pPr>
+      <w:r>
+        <w:rPr/>
+      </w:r>
+    </w:p>
+    <w:p>
+      <w:pPr>
+        <w:pStyle w:val="Normal"/>
+        <w:rPr/>
+      </w:pPr>
+      <w:r>
+        <w:rPr/>
+      </w:r>
+    </w:p>
+    <w:p>
+      <w:pPr>
+        <w:pStyle w:val="Normal"/>
+        <w:rPr/>
+      </w:pPr>
+      <w:r>
+        <w:rPr/>
+      </w:r>
+    </w:p>
+    <w:p>
+      <w:pPr>
+        <w:pStyle w:val="Normal"/>
+        <w:rPr/>
+      </w:pPr>
+      <w:r>
+        <w:rPr/>
+      </w:r>
+    </w:p>
+    <w:p>
+      <w:pPr>
+        <w:pStyle w:val="Normal"/>
+        <w:rPr/>
+      </w:pPr>
+      <w:r>
+        <w:rPr/>
+      </w:r>
+    </w:p>
+    <w:p>
+      <w:pPr>
+        <w:pStyle w:val="Normal"/>
+        <w:rPr/>
+      </w:pPr>
+      <w:r>
+        <w:rPr/>
+      </w:r>
+    </w:p>
+    <w:p>
+      <w:pPr>
+        <w:pStyle w:val="Normal"/>
+        <w:rPr/>
+      </w:pPr>
+      <w:r>
+        <w:rPr/>
+      </w:r>
+    </w:p>
+    <w:p>
+      <w:pPr>
+        <w:pStyle w:val="Normal"/>
+        <w:rPr/>
+      </w:pPr>
+      <w:r>
+        <w:rPr/>
+      </w:r>
+    </w:p>
+    <w:p>
+      <w:pPr>
+        <w:pStyle w:val="Normal"/>
+        <w:rPr/>
+      </w:pPr>
+      <w:r>
+        <w:rPr/>
+      </w:r>
+    </w:p>
+    <w:p>
+      <w:pPr>
+        <w:pStyle w:val="Normal"/>
+        <w:rPr/>
+      </w:pPr>
+      <w:r>
+        <w:rPr/>
+      </w:r>
+    </w:p>
+    <w:p>
+      <w:pPr>
+        <w:pStyle w:val="Normal"/>
+        <w:rPr/>
+      </w:pPr>
+      <w:r>
+        <w:rPr/>
         <w:drawing>
           <wp:anchor behindDoc="0" distT="0" distB="0" distL="0" distR="0" simplePos="0" locked="0" layoutInCell="1" allowOverlap="1" relativeHeight="22">
             <wp:simplePos x="0" y="0"/>
@@ -5091,7 +5655,7 @@
             <wp:extent cx="6332220" cy="3693795"/>
             <wp:effectExtent l="0" t="0" r="0" b="0"/>
             <wp:wrapSquare wrapText="largest"/>
-            <wp:docPr id="24" name="Image21" descr=""/>
+            <wp:docPr id="25" name="Image21" descr=""/>
             <wp:cNvGraphicFramePr>
               <a:graphicFrameLocks xmlns:a="http://schemas.openxmlformats.org/drawingml/2006/main" noChangeAspect="1"/>
             </wp:cNvGraphicFramePr>
@@ -5099,7 +5663,7 @@
               <a:graphicData uri="http://schemas.openxmlformats.org/drawingml/2006/picture">
                 <pic:pic xmlns:pic="http://schemas.openxmlformats.org/drawingml/2006/picture">
                   <pic:nvPicPr>
-                    <pic:cNvPr id="24" name="Image21" descr=""/>
+                    <pic:cNvPr id="25" name="Image21" descr=""/>
                     <pic:cNvPicPr>
                       <a:picLocks noChangeAspect="1" noChangeArrowheads="1"/>
                     </pic:cNvPicPr>
@@ -5136,7 +5700,7 @@
             <wp:extent cx="6332220" cy="3693795"/>
             <wp:effectExtent l="0" t="0" r="0" b="0"/>
             <wp:wrapSquare wrapText="largest"/>
-            <wp:docPr id="25" name="Image22" descr=""/>
+            <wp:docPr id="26" name="Image22" descr=""/>
             <wp:cNvGraphicFramePr>
               <a:graphicFrameLocks xmlns:a="http://schemas.openxmlformats.org/drawingml/2006/main" noChangeAspect="1"/>
             </wp:cNvGraphicFramePr>
@@ -5144,7 +5708,7 @@
               <a:graphicData uri="http://schemas.openxmlformats.org/drawingml/2006/picture">
                 <pic:pic xmlns:pic="http://schemas.openxmlformats.org/drawingml/2006/picture">
                   <pic:nvPicPr>
-                    <pic:cNvPr id="25" name="Image22" descr=""/>
+                    <pic:cNvPr id="26" name="Image22" descr=""/>
                     <pic:cNvPicPr>
                       <a:picLocks noChangeAspect="1" noChangeArrowheads="1"/>
                     </pic:cNvPicPr>
@@ -5235,7 +5799,7 @@
             <wp:extent cx="6332220" cy="3693795"/>
             <wp:effectExtent l="0" t="0" r="0" b="0"/>
             <wp:wrapSquare wrapText="largest"/>
-            <wp:docPr id="26" name="Image23" descr=""/>
+            <wp:docPr id="27" name="Image23" descr=""/>
             <wp:cNvGraphicFramePr>
               <a:graphicFrameLocks xmlns:a="http://schemas.openxmlformats.org/drawingml/2006/main" noChangeAspect="1"/>
             </wp:cNvGraphicFramePr>
@@ -5243,7 +5807,7 @@
               <a:graphicData uri="http://schemas.openxmlformats.org/drawingml/2006/picture">
                 <pic:pic xmlns:pic="http://schemas.openxmlformats.org/drawingml/2006/picture">
                   <pic:nvPicPr>
-                    <pic:cNvPr id="26" name="Image23" descr=""/>
+                    <pic:cNvPr id="27" name="Image23" descr=""/>
                     <pic:cNvPicPr>
                       <a:picLocks noChangeAspect="1" noChangeArrowheads="1"/>
                     </pic:cNvPicPr>
@@ -5280,7 +5844,7 @@
             <wp:extent cx="6332220" cy="3693795"/>
             <wp:effectExtent l="0" t="0" r="0" b="0"/>
             <wp:wrapSquare wrapText="largest"/>
-            <wp:docPr id="27" name="Image24" descr=""/>
+            <wp:docPr id="28" name="Image24" descr=""/>
             <wp:cNvGraphicFramePr>
               <a:graphicFrameLocks xmlns:a="http://schemas.openxmlformats.org/drawingml/2006/main" noChangeAspect="1"/>
             </wp:cNvGraphicFramePr>
@@ -5288,7 +5852,7 @@
               <a:graphicData uri="http://schemas.openxmlformats.org/drawingml/2006/picture">
                 <pic:pic xmlns:pic="http://schemas.openxmlformats.org/drawingml/2006/picture">
                   <pic:nvPicPr>
-                    <pic:cNvPr id="27" name="Image24" descr=""/>
+                    <pic:cNvPr id="28" name="Image24" descr=""/>
                     <pic:cNvPicPr>
                       <a:picLocks noChangeAspect="1" noChangeArrowheads="1"/>
                     </pic:cNvPicPr>
@@ -5388,7 +5952,7 @@
             <wp:extent cx="6332220" cy="3693795"/>
             <wp:effectExtent l="0" t="0" r="0" b="0"/>
             <wp:wrapSquare wrapText="largest"/>
-            <wp:docPr id="28" name="Image25" descr=""/>
+            <wp:docPr id="29" name="Image25" descr=""/>
             <wp:cNvGraphicFramePr>
               <a:graphicFrameLocks xmlns:a="http://schemas.openxmlformats.org/drawingml/2006/main" noChangeAspect="1"/>
             </wp:cNvGraphicFramePr>
@@ -5396,7 +5960,7 @@
               <a:graphicData uri="http://schemas.openxmlformats.org/drawingml/2006/picture">
                 <pic:pic xmlns:pic="http://schemas.openxmlformats.org/drawingml/2006/picture">
                   <pic:nvPicPr>
-                    <pic:cNvPr id="28" name="Image25" descr=""/>
+                    <pic:cNvPr id="29" name="Image25" descr=""/>
                     <pic:cNvPicPr>
                       <a:picLocks noChangeAspect="1" noChangeArrowheads="1"/>
                     </pic:cNvPicPr>
@@ -5433,7 +5997,7 @@
             <wp:extent cx="6332220" cy="3693795"/>
             <wp:effectExtent l="0" t="0" r="0" b="0"/>
             <wp:wrapSquare wrapText="largest"/>
-            <wp:docPr id="29" name="Image26" descr=""/>
+            <wp:docPr id="30" name="Image26" descr=""/>
             <wp:cNvGraphicFramePr>
               <a:graphicFrameLocks xmlns:a="http://schemas.openxmlformats.org/drawingml/2006/main" noChangeAspect="1"/>
             </wp:cNvGraphicFramePr>
@@ -5441,7 +6005,7 @@
               <a:graphicData uri="http://schemas.openxmlformats.org/drawingml/2006/picture">
                 <pic:pic xmlns:pic="http://schemas.openxmlformats.org/drawingml/2006/picture">
                   <pic:nvPicPr>
-                    <pic:cNvPr id="29" name="Image26" descr=""/>
+                    <pic:cNvPr id="30" name="Image26" descr=""/>
                     <pic:cNvPicPr>
                       <a:picLocks noChangeAspect="1" noChangeArrowheads="1"/>
                     </pic:cNvPicPr>
@@ -5532,7 +6096,7 @@
             <wp:extent cx="3642360" cy="2124710"/>
             <wp:effectExtent l="0" t="0" r="0" b="0"/>
             <wp:wrapSquare wrapText="largest"/>
-            <wp:docPr id="30" name="Image27" descr=""/>
+            <wp:docPr id="31" name="Image27" descr=""/>
             <wp:cNvGraphicFramePr>
               <a:graphicFrameLocks xmlns:a="http://schemas.openxmlformats.org/drawingml/2006/main" noChangeAspect="1"/>
             </wp:cNvGraphicFramePr>
@@ -5540,7 +6104,7 @@
               <a:graphicData uri="http://schemas.openxmlformats.org/drawingml/2006/picture">
                 <pic:pic xmlns:pic="http://schemas.openxmlformats.org/drawingml/2006/picture">
                   <pic:nvPicPr>
-                    <pic:cNvPr id="30" name="Image27" descr=""/>
+                    <pic:cNvPr id="31" name="Image27" descr=""/>
                     <pic:cNvPicPr>
                       <a:picLocks noChangeAspect="1" noChangeArrowheads="1"/>
                     </pic:cNvPicPr>
@@ -5577,7 +6141,7 @@
             <wp:extent cx="6332220" cy="3693795"/>
             <wp:effectExtent l="0" t="0" r="0" b="0"/>
             <wp:wrapSquare wrapText="largest"/>
-            <wp:docPr id="31" name="Image28" descr=""/>
+            <wp:docPr id="32" name="Image28" descr=""/>
             <wp:cNvGraphicFramePr>
               <a:graphicFrameLocks xmlns:a="http://schemas.openxmlformats.org/drawingml/2006/main" noChangeAspect="1"/>
             </wp:cNvGraphicFramePr>
@@ -5585,7 +6149,7 @@
               <a:graphicData uri="http://schemas.openxmlformats.org/drawingml/2006/picture">
                 <pic:pic xmlns:pic="http://schemas.openxmlformats.org/drawingml/2006/picture">
                   <pic:nvPicPr>
-                    <pic:cNvPr id="31" name="Image28" descr=""/>
+                    <pic:cNvPr id="32" name="Image28" descr=""/>
                     <pic:cNvPicPr>
                       <a:picLocks noChangeAspect="1" noChangeArrowheads="1"/>
                     </pic:cNvPicPr>
@@ -5658,7 +6222,7 @@
             <wp:extent cx="6332220" cy="3693795"/>
             <wp:effectExtent l="0" t="0" r="0" b="0"/>
             <wp:wrapSquare wrapText="largest"/>
-            <wp:docPr id="32" name="Image29" descr=""/>
+            <wp:docPr id="33" name="Image29" descr=""/>
             <wp:cNvGraphicFramePr>
               <a:graphicFrameLocks xmlns:a="http://schemas.openxmlformats.org/drawingml/2006/main" noChangeAspect="1"/>
             </wp:cNvGraphicFramePr>
@@ -5666,7 +6230,7 @@
               <a:graphicData uri="http://schemas.openxmlformats.org/drawingml/2006/picture">
                 <pic:pic xmlns:pic="http://schemas.openxmlformats.org/drawingml/2006/picture">
                   <pic:nvPicPr>
-                    <pic:cNvPr id="32" name="Image29" descr=""/>
+                    <pic:cNvPr id="33" name="Image29" descr=""/>
                     <pic:cNvPicPr>
                       <a:picLocks noChangeAspect="1" noChangeArrowheads="1"/>
                     </pic:cNvPicPr>
@@ -5712,7 +6276,7 @@
             <wp:extent cx="6332220" cy="3693795"/>
             <wp:effectExtent l="0" t="0" r="0" b="0"/>
             <wp:wrapSquare wrapText="largest"/>
-            <wp:docPr id="33" name="Image30" descr=""/>
+            <wp:docPr id="34" name="Image30" descr=""/>
             <wp:cNvGraphicFramePr>
               <a:graphicFrameLocks xmlns:a="http://schemas.openxmlformats.org/drawingml/2006/main" noChangeAspect="1"/>
             </wp:cNvGraphicFramePr>
@@ -5720,7 +6284,7 @@
               <a:graphicData uri="http://schemas.openxmlformats.org/drawingml/2006/picture">
                 <pic:pic xmlns:pic="http://schemas.openxmlformats.org/drawingml/2006/picture">
                   <pic:nvPicPr>
-                    <pic:cNvPr id="33" name="Image30" descr=""/>
+                    <pic:cNvPr id="34" name="Image30" descr=""/>
                     <pic:cNvPicPr>
                       <a:picLocks noChangeAspect="1" noChangeArrowheads="1"/>
                     </pic:cNvPicPr>
@@ -5800,6 +6364,69 @@
       </w:pPr>
       <w:r>
         <w:rPr/>
+      </w:r>
+    </w:p>
+    <w:p>
+      <w:pPr>
+        <w:pStyle w:val="Normal"/>
+        <w:rPr/>
+      </w:pPr>
+      <w:r>
+        <w:rPr/>
+      </w:r>
+    </w:p>
+    <w:p>
+      <w:pPr>
+        <w:pStyle w:val="Normal"/>
+        <w:rPr/>
+      </w:pPr>
+      <w:r>
+        <w:rPr/>
+      </w:r>
+    </w:p>
+    <w:p>
+      <w:pPr>
+        <w:pStyle w:val="Normal"/>
+        <w:rPr/>
+      </w:pPr>
+      <w:r>
+        <w:rPr/>
+      </w:r>
+    </w:p>
+    <w:p>
+      <w:pPr>
+        <w:pStyle w:val="Normal"/>
+        <w:rPr/>
+      </w:pPr>
+      <w:r>
+        <w:rPr/>
+      </w:r>
+    </w:p>
+    <w:p>
+      <w:pPr>
+        <w:pStyle w:val="Normal"/>
+        <w:rPr/>
+      </w:pPr>
+      <w:r>
+        <w:rPr/>
+      </w:r>
+    </w:p>
+    <w:p>
+      <w:pPr>
+        <w:pStyle w:val="Normal"/>
+        <w:rPr/>
+      </w:pPr>
+      <w:r>
+        <w:rPr/>
+      </w:r>
+    </w:p>
+    <w:p>
+      <w:pPr>
+        <w:pStyle w:val="Normal"/>
+        <w:rPr/>
+      </w:pPr>
+      <w:r>
+        <w:rPr/>
         <w:drawing>
           <wp:anchor behindDoc="0" distT="0" distB="0" distL="0" distR="0" simplePos="0" locked="0" layoutInCell="1" allowOverlap="1" relativeHeight="32">
             <wp:simplePos x="0" y="0"/>
@@ -5812,7 +6439,7 @@
             <wp:extent cx="6332220" cy="3693795"/>
             <wp:effectExtent l="0" t="0" r="0" b="0"/>
             <wp:wrapSquare wrapText="largest"/>
-            <wp:docPr id="34" name="Image31" descr=""/>
+            <wp:docPr id="35" name="Image31" descr=""/>
             <wp:cNvGraphicFramePr>
               <a:graphicFrameLocks xmlns:a="http://schemas.openxmlformats.org/drawingml/2006/main" noChangeAspect="1"/>
             </wp:cNvGraphicFramePr>
@@ -5820,7 +6447,7 @@
               <a:graphicData uri="http://schemas.openxmlformats.org/drawingml/2006/picture">
                 <pic:pic xmlns:pic="http://schemas.openxmlformats.org/drawingml/2006/picture">
                   <pic:nvPicPr>
-                    <pic:cNvPr id="34" name="Image31" descr=""/>
+                    <pic:cNvPr id="35" name="Image31" descr=""/>
                     <pic:cNvPicPr>
                       <a:picLocks noChangeAspect="1" noChangeArrowheads="1"/>
                     </pic:cNvPicPr>
@@ -5867,6 +6494,7 @@
       <w:rPr>
         <w:rFonts w:ascii="Liberation Serif" w:hAnsi="Liberation Serif" w:eastAsia="Noto Sans CJK SC Regular" w:cs="Lohit Devanagari"/>
         <w:kern w:val="2"/>
+        <w:sz w:val="20"/>
         <w:szCs w:val="24"/>
         <w:lang w:val="en-US" w:eastAsia="zh-CN" w:bidi="hi-IN"/>
       </w:rPr>
@@ -5918,6 +6546,16 @@
   </w:style>
   <w:style w:type="character" w:styleId="NumberingSymbols">
     <w:name w:val="Numbering Symbols"/>
+    <w:qFormat/>
+    <w:rPr/>
+  </w:style>
+  <w:style w:type="character" w:styleId="ListLabel1">
+    <w:name w:val="ListLabel 1"/>
+    <w:qFormat/>
+    <w:rPr/>
+  </w:style>
+  <w:style w:type="character" w:styleId="ListLabel2">
+    <w:name w:val="ListLabel 2"/>
     <w:qFormat/>
     <w:rPr/>
   </w:style>
